--- a/Game Design Document_ Space Explorer.docx
+++ b/Game Design Document_ Space Explorer.docx
@@ -22,13 +22,63 @@
     <w:p>
       <w:pPr>
         <w:spacing w:after="240" w:before="240" w:lineRule="auto"/>
-        <w:rPr/>
+        <w:rPr>
+          <w:b w:val="1"/>
+          <w:sz w:val="34"/>
+          <w:szCs w:val="34"/>
+        </w:rPr>
       </w:pPr>
       <w:r>
         <w:rPr>
           <w:rtl w:val="0"/>
         </w:rPr>
         <w:t xml:space="preserve"> </w:t>
+      </w:r>
+      <w:r>
+        <w:rPr>
+          <w:b w:val="1"/>
+          <w:sz w:val="34"/>
+          <w:szCs w:val="34"/>
+          <w:rtl w:val="0"/>
+        </w:rPr>
+        <w:t xml:space="preserve">Technical Requirements</w:t>
+      </w:r>
+    </w:p>
+    <w:p>
+      <w:pPr>
+        <w:numPr>
+          <w:ilvl w:val="0"/>
+          <w:numId w:val="9"/>
+        </w:numPr>
+        <w:spacing w:after="0" w:afterAutospacing="0" w:before="240" w:lineRule="auto"/>
+        <w:ind w:left="720" w:hanging="360"/>
+      </w:pPr>
+      <w:r>
+        <w:rPr>
+          <w:rtl w:val="0"/>
+        </w:rPr>
+        <w:t xml:space="preserve">Unity Version: Unity 6000.0.37f1</w:t>
+      </w:r>
+    </w:p>
+    <w:p>
+      <w:pPr>
+        <w:numPr>
+          <w:ilvl w:val="0"/>
+          <w:numId w:val="9"/>
+        </w:numPr>
+        <w:spacing w:after="240" w:before="0" w:beforeAutospacing="0" w:lineRule="auto"/>
+        <w:ind w:left="720" w:hanging="360"/>
+      </w:pPr>
+      <w:r>
+        <w:rPr>
+          <w:rtl w:val="0"/>
+        </w:rPr>
+        <w:t xml:space="preserve">Target Platform: Windows.</w:t>
+      </w:r>
+      <w:r>
+        <w:rPr>
+          <w:rtl w:val="0"/>
+        </w:rPr>
       </w:r>
     </w:p>
     <w:p>
@@ -136,7 +186,7 @@
       <w:pPr>
         <w:numPr>
           <w:ilvl w:val="0"/>
-          <w:numId w:val="10"/>
+          <w:numId w:val="11"/>
         </w:numPr>
         <w:spacing w:after="0" w:afterAutospacing="0" w:before="240" w:line="360" w:lineRule="auto"/>
         <w:ind w:left="1440" w:hanging="360"/>
@@ -155,7 +205,7 @@
       <w:pPr>
         <w:numPr>
           <w:ilvl w:val="1"/>
-          <w:numId w:val="10"/>
+          <w:numId w:val="11"/>
         </w:numPr>
         <w:spacing w:after="0" w:afterAutospacing="0" w:before="0" w:beforeAutospacing="0" w:line="360" w:lineRule="auto"/>
         <w:ind w:left="2160" w:hanging="360"/>
@@ -174,7 +224,7 @@
       <w:pPr>
         <w:numPr>
           <w:ilvl w:val="1"/>
-          <w:numId w:val="10"/>
+          <w:numId w:val="11"/>
         </w:numPr>
         <w:spacing w:after="0" w:afterAutospacing="0" w:before="0" w:beforeAutospacing="0" w:line="360" w:lineRule="auto"/>
         <w:ind w:left="2160" w:hanging="360"/>
@@ -193,7 +243,7 @@
       <w:pPr>
         <w:numPr>
           <w:ilvl w:val="1"/>
-          <w:numId w:val="10"/>
+          <w:numId w:val="11"/>
         </w:numPr>
         <w:spacing w:after="0" w:afterAutospacing="0" w:before="0" w:beforeAutospacing="0" w:line="360" w:lineRule="auto"/>
         <w:ind w:left="2160" w:hanging="360"/>
@@ -212,7 +262,7 @@
       <w:pPr>
         <w:numPr>
           <w:ilvl w:val="1"/>
-          <w:numId w:val="10"/>
+          <w:numId w:val="11"/>
         </w:numPr>
         <w:spacing w:after="0" w:afterAutospacing="0" w:before="0" w:beforeAutospacing="0" w:line="360" w:lineRule="auto"/>
         <w:ind w:left="2160" w:hanging="360"/>
@@ -231,7 +281,7 @@
       <w:pPr>
         <w:numPr>
           <w:ilvl w:val="0"/>
-          <w:numId w:val="10"/>
+          <w:numId w:val="11"/>
         </w:numPr>
         <w:spacing w:after="0" w:afterAutospacing="0" w:before="0" w:beforeAutospacing="0" w:line="360" w:lineRule="auto"/>
         <w:ind w:left="1440" w:hanging="360"/>
@@ -250,7 +300,7 @@
       <w:pPr>
         <w:numPr>
           <w:ilvl w:val="0"/>
-          <w:numId w:val="10"/>
+          <w:numId w:val="11"/>
         </w:numPr>
         <w:spacing w:after="0" w:afterAutospacing="0" w:before="0" w:beforeAutospacing="0" w:line="360" w:lineRule="auto"/>
         <w:ind w:left="1440" w:hanging="360"/>
@@ -269,7 +319,7 @@
       <w:pPr>
         <w:numPr>
           <w:ilvl w:val="0"/>
-          <w:numId w:val="10"/>
+          <w:numId w:val="11"/>
         </w:numPr>
         <w:spacing w:after="0" w:afterAutospacing="0" w:before="0" w:beforeAutospacing="0" w:line="360" w:lineRule="auto"/>
         <w:ind w:left="1440" w:hanging="360"/>
@@ -288,7 +338,7 @@
       <w:pPr>
         <w:numPr>
           <w:ilvl w:val="0"/>
-          <w:numId w:val="10"/>
+          <w:numId w:val="11"/>
         </w:numPr>
         <w:spacing w:after="240" w:before="0" w:beforeAutospacing="0" w:line="360" w:lineRule="auto"/>
         <w:ind w:left="1440" w:hanging="360"/>
@@ -741,7 +791,7 @@
       <w:pPr>
         <w:numPr>
           <w:ilvl w:val="0"/>
-          <w:numId w:val="9"/>
+          <w:numId w:val="10"/>
         </w:numPr>
         <w:spacing w:after="0" w:afterAutospacing="0" w:before="240" w:lineRule="auto"/>
         <w:ind w:left="720" w:hanging="360"/>
@@ -760,7 +810,7 @@
       <w:pPr>
         <w:numPr>
           <w:ilvl w:val="0"/>
-          <w:numId w:val="9"/>
+          <w:numId w:val="10"/>
         </w:numPr>
         <w:spacing w:after="240" w:before="0" w:beforeAutospacing="0" w:lineRule="auto"/>
         <w:ind w:left="720" w:hanging="360"/>
@@ -845,7 +895,7 @@
       <w:pPr>
         <w:numPr>
           <w:ilvl w:val="0"/>
-          <w:numId w:val="11"/>
+          <w:numId w:val="12"/>
         </w:numPr>
         <w:spacing w:after="0" w:afterAutospacing="0" w:before="240" w:lineRule="auto"/>
         <w:ind w:left="720" w:hanging="360"/>
@@ -864,7 +914,7 @@
       <w:pPr>
         <w:numPr>
           <w:ilvl w:val="0"/>
-          <w:numId w:val="11"/>
+          <w:numId w:val="12"/>
         </w:numPr>
         <w:spacing w:after="0" w:afterAutospacing="0" w:before="0" w:beforeAutospacing="0" w:lineRule="auto"/>
         <w:ind w:left="720" w:hanging="360"/>
@@ -883,7 +933,7 @@
       <w:pPr>
         <w:numPr>
           <w:ilvl w:val="0"/>
-          <w:numId w:val="11"/>
+          <w:numId w:val="12"/>
         </w:numPr>
         <w:spacing w:after="0" w:afterAutospacing="0" w:before="0" w:beforeAutospacing="0" w:lineRule="auto"/>
         <w:ind w:left="720" w:hanging="360"/>
@@ -902,7 +952,7 @@
       <w:pPr>
         <w:numPr>
           <w:ilvl w:val="0"/>
-          <w:numId w:val="11"/>
+          <w:numId w:val="12"/>
         </w:numPr>
         <w:spacing w:after="240" w:before="0" w:beforeAutospacing="0" w:lineRule="auto"/>
         <w:ind w:left="720" w:hanging="360"/>
@@ -960,7 +1010,7 @@
       <w:pPr>
         <w:numPr>
           <w:ilvl w:val="0"/>
-          <w:numId w:val="12"/>
+          <w:numId w:val="13"/>
         </w:numPr>
         <w:spacing w:after="0" w:afterAutospacing="0" w:before="240" w:lineRule="auto"/>
         <w:ind w:left="720" w:hanging="360"/>
@@ -979,7 +1029,7 @@
       <w:pPr>
         <w:numPr>
           <w:ilvl w:val="0"/>
-          <w:numId w:val="12"/>
+          <w:numId w:val="13"/>
         </w:numPr>
         <w:spacing w:after="0" w:afterAutospacing="0" w:before="0" w:beforeAutospacing="0" w:lineRule="auto"/>
         <w:ind w:left="720" w:hanging="360"/>
@@ -998,7 +1048,7 @@
       <w:pPr>
         <w:numPr>
           <w:ilvl w:val="0"/>
-          <w:numId w:val="12"/>
+          <w:numId w:val="13"/>
         </w:numPr>
         <w:spacing w:after="0" w:afterAutospacing="0" w:before="0" w:beforeAutospacing="0" w:lineRule="auto"/>
         <w:ind w:left="720" w:hanging="360"/>
@@ -1017,7 +1067,7 @@
       <w:pPr>
         <w:numPr>
           <w:ilvl w:val="0"/>
-          <w:numId w:val="12"/>
+          <w:numId w:val="13"/>
         </w:numPr>
         <w:spacing w:after="0" w:afterAutospacing="0" w:before="0" w:beforeAutospacing="0" w:lineRule="auto"/>
         <w:ind w:left="720" w:hanging="360"/>
@@ -1036,7 +1086,7 @@
       <w:pPr>
         <w:numPr>
           <w:ilvl w:val="1"/>
-          <w:numId w:val="12"/>
+          <w:numId w:val="13"/>
         </w:numPr>
         <w:spacing w:after="0" w:afterAutospacing="0" w:before="0" w:beforeAutospacing="0" w:lineRule="auto"/>
         <w:ind w:left="1440" w:hanging="360"/>
@@ -1055,7 +1105,7 @@
       <w:pPr>
         <w:numPr>
           <w:ilvl w:val="1"/>
-          <w:numId w:val="12"/>
+          <w:numId w:val="13"/>
         </w:numPr>
         <w:spacing w:after="0" w:afterAutospacing="0" w:before="0" w:beforeAutospacing="0" w:lineRule="auto"/>
         <w:ind w:left="1440" w:hanging="360"/>
@@ -1074,7 +1124,7 @@
       <w:pPr>
         <w:numPr>
           <w:ilvl w:val="1"/>
-          <w:numId w:val="12"/>
+          <w:numId w:val="13"/>
         </w:numPr>
         <w:spacing w:after="0" w:afterAutospacing="0" w:before="0" w:beforeAutospacing="0" w:lineRule="auto"/>
         <w:ind w:left="1440" w:hanging="360"/>
@@ -1093,7 +1143,7 @@
       <w:pPr>
         <w:numPr>
           <w:ilvl w:val="0"/>
-          <w:numId w:val="12"/>
+          <w:numId w:val="13"/>
         </w:numPr>
         <w:spacing w:after="240" w:before="0" w:beforeAutospacing="0" w:lineRule="auto"/>
         <w:ind w:left="720" w:hanging="360"/>
@@ -1151,7 +1201,7 @@
       <w:pPr>
         <w:numPr>
           <w:ilvl w:val="0"/>
-          <w:numId w:val="14"/>
+          <w:numId w:val="15"/>
         </w:numPr>
         <w:spacing w:after="0" w:afterAutospacing="0" w:before="240" w:lineRule="auto"/>
         <w:ind w:left="720" w:hanging="360"/>
@@ -1170,7 +1220,7 @@
       <w:pPr>
         <w:numPr>
           <w:ilvl w:val="0"/>
-          <w:numId w:val="14"/>
+          <w:numId w:val="15"/>
         </w:numPr>
         <w:spacing w:after="240" w:before="0" w:beforeAutospacing="0" w:lineRule="auto"/>
         <w:ind w:left="720" w:hanging="360"/>
@@ -1635,7 +1685,7 @@
       <w:pPr>
         <w:numPr>
           <w:ilvl w:val="0"/>
-          <w:numId w:val="13"/>
+          <w:numId w:val="14"/>
         </w:numPr>
         <w:spacing w:after="0" w:afterAutospacing="0" w:before="240" w:lineRule="auto"/>
         <w:ind w:left="720" w:hanging="360"/>
@@ -1654,7 +1704,7 @@
       <w:pPr>
         <w:numPr>
           <w:ilvl w:val="0"/>
-          <w:numId w:val="13"/>
+          <w:numId w:val="14"/>
         </w:numPr>
         <w:spacing w:after="0" w:afterAutospacing="0" w:before="0" w:beforeAutospacing="0" w:lineRule="auto"/>
         <w:ind w:left="720" w:hanging="360"/>
@@ -1673,7 +1723,7 @@
       <w:pPr>
         <w:numPr>
           <w:ilvl w:val="0"/>
-          <w:numId w:val="13"/>
+          <w:numId w:val="14"/>
         </w:numPr>
         <w:spacing w:after="240" w:before="0" w:beforeAutospacing="0" w:lineRule="auto"/>
         <w:ind w:left="720" w:hanging="360"/>
@@ -2833,16 +2883,28 @@
       <w:lvlText w:val="●"/>
       <w:lvlJc w:val="left"/>
       <w:pPr>
+        <w:ind w:left="720" w:hanging="360"/>
+      </w:pPr>
+      <w:rPr>
+        <w:u w:val="none"/>
+      </w:rPr>
+    </w:lvl>
+    <w:lvl w:ilvl="1">
+      <w:start w:val="1"/>
+      <w:numFmt w:val="bullet"/>
+      <w:lvlText w:val="○"/>
+      <w:lvlJc w:val="left"/>
+      <w:pPr>
         <w:ind w:left="1440" w:hanging="360"/>
       </w:pPr>
       <w:rPr>
         <w:u w:val="none"/>
       </w:rPr>
     </w:lvl>
-    <w:lvl w:ilvl="1">
-      <w:start w:val="1"/>
-      <w:numFmt w:val="bullet"/>
-      <w:lvlText w:val="○"/>
+    <w:lvl w:ilvl="2">
+      <w:start w:val="1"/>
+      <w:numFmt w:val="bullet"/>
+      <w:lvlText w:val="■"/>
       <w:lvlJc w:val="left"/>
       <w:pPr>
         <w:ind w:left="2160" w:hanging="360"/>
@@ -2851,10 +2913,10 @@
         <w:u w:val="none"/>
       </w:rPr>
     </w:lvl>
-    <w:lvl w:ilvl="2">
-      <w:start w:val="1"/>
-      <w:numFmt w:val="bullet"/>
-      <w:lvlText w:val="■"/>
+    <w:lvl w:ilvl="3">
+      <w:start w:val="1"/>
+      <w:numFmt w:val="bullet"/>
+      <w:lvlText w:val="●"/>
       <w:lvlJc w:val="left"/>
       <w:pPr>
         <w:ind w:left="2880" w:hanging="360"/>
@@ -2863,10 +2925,10 @@
         <w:u w:val="none"/>
       </w:rPr>
     </w:lvl>
-    <w:lvl w:ilvl="3">
-      <w:start w:val="1"/>
-      <w:numFmt w:val="bullet"/>
-      <w:lvlText w:val="●"/>
+    <w:lvl w:ilvl="4">
+      <w:start w:val="1"/>
+      <w:numFmt w:val="bullet"/>
+      <w:lvlText w:val="○"/>
       <w:lvlJc w:val="left"/>
       <w:pPr>
         <w:ind w:left="3600" w:hanging="360"/>
@@ -2875,10 +2937,10 @@
         <w:u w:val="none"/>
       </w:rPr>
     </w:lvl>
-    <w:lvl w:ilvl="4">
-      <w:start w:val="1"/>
-      <w:numFmt w:val="bullet"/>
-      <w:lvlText w:val="○"/>
+    <w:lvl w:ilvl="5">
+      <w:start w:val="1"/>
+      <w:numFmt w:val="bullet"/>
+      <w:lvlText w:val="■"/>
       <w:lvlJc w:val="left"/>
       <w:pPr>
         <w:ind w:left="4320" w:hanging="360"/>
@@ -2887,10 +2949,10 @@
         <w:u w:val="none"/>
       </w:rPr>
     </w:lvl>
-    <w:lvl w:ilvl="5">
-      <w:start w:val="1"/>
-      <w:numFmt w:val="bullet"/>
-      <w:lvlText w:val="■"/>
+    <w:lvl w:ilvl="6">
+      <w:start w:val="1"/>
+      <w:numFmt w:val="bullet"/>
+      <w:lvlText w:val="●"/>
       <w:lvlJc w:val="left"/>
       <w:pPr>
         <w:ind w:left="5040" w:hanging="360"/>
@@ -2899,10 +2961,10 @@
         <w:u w:val="none"/>
       </w:rPr>
     </w:lvl>
-    <w:lvl w:ilvl="6">
-      <w:start w:val="1"/>
-      <w:numFmt w:val="bullet"/>
-      <w:lvlText w:val="●"/>
+    <w:lvl w:ilvl="7">
+      <w:start w:val="1"/>
+      <w:numFmt w:val="bullet"/>
+      <w:lvlText w:val="○"/>
       <w:lvlJc w:val="left"/>
       <w:pPr>
         <w:ind w:left="5760" w:hanging="360"/>
@@ -2911,25 +2973,13 @@
         <w:u w:val="none"/>
       </w:rPr>
     </w:lvl>
-    <w:lvl w:ilvl="7">
-      <w:start w:val="1"/>
-      <w:numFmt w:val="bullet"/>
-      <w:lvlText w:val="○"/>
+    <w:lvl w:ilvl="8">
+      <w:start w:val="1"/>
+      <w:numFmt w:val="bullet"/>
+      <w:lvlText w:val="■"/>
       <w:lvlJc w:val="left"/>
       <w:pPr>
         <w:ind w:left="6480" w:hanging="360"/>
-      </w:pPr>
-      <w:rPr>
-        <w:u w:val="none"/>
-      </w:rPr>
-    </w:lvl>
-    <w:lvl w:ilvl="8">
-      <w:start w:val="1"/>
-      <w:numFmt w:val="bullet"/>
-      <w:lvlText w:val="■"/>
-      <w:lvlJc w:val="left"/>
-      <w:pPr>
-        <w:ind w:left="7200" w:hanging="360"/>
       </w:pPr>
       <w:rPr>
         <w:u w:val="none"/>
@@ -2943,7 +2993,7 @@
       <w:lvlText w:val="●"/>
       <w:lvlJc w:val="left"/>
       <w:pPr>
-        <w:ind w:left="720" w:hanging="360"/>
+        <w:ind w:left="1440" w:hanging="360"/>
       </w:pPr>
       <w:rPr>
         <w:u w:val="none"/>
@@ -2955,7 +3005,7 @@
       <w:lvlText w:val="○"/>
       <w:lvlJc w:val="left"/>
       <w:pPr>
-        <w:ind w:left="1440" w:hanging="360"/>
+        <w:ind w:left="2160" w:hanging="360"/>
       </w:pPr>
       <w:rPr>
         <w:u w:val="none"/>
@@ -2967,7 +3017,7 @@
       <w:lvlText w:val="■"/>
       <w:lvlJc w:val="left"/>
       <w:pPr>
-        <w:ind w:left="2160" w:hanging="360"/>
+        <w:ind w:left="2880" w:hanging="360"/>
       </w:pPr>
       <w:rPr>
         <w:u w:val="none"/>
@@ -2979,7 +3029,7 @@
       <w:lvlText w:val="●"/>
       <w:lvlJc w:val="left"/>
       <w:pPr>
-        <w:ind w:left="2880" w:hanging="360"/>
+        <w:ind w:left="3600" w:hanging="360"/>
       </w:pPr>
       <w:rPr>
         <w:u w:val="none"/>
@@ -2991,7 +3041,7 @@
       <w:lvlText w:val="○"/>
       <w:lvlJc w:val="left"/>
       <w:pPr>
-        <w:ind w:left="3600" w:hanging="360"/>
+        <w:ind w:left="4320" w:hanging="360"/>
       </w:pPr>
       <w:rPr>
         <w:u w:val="none"/>
@@ -3003,7 +3053,7 @@
       <w:lvlText w:val="■"/>
       <w:lvlJc w:val="left"/>
       <w:pPr>
-        <w:ind w:left="4320" w:hanging="360"/>
+        <w:ind w:left="5040" w:hanging="360"/>
       </w:pPr>
       <w:rPr>
         <w:u w:val="none"/>
@@ -3015,7 +3065,7 @@
       <w:lvlText w:val="●"/>
       <w:lvlJc w:val="left"/>
       <w:pPr>
-        <w:ind w:left="5040" w:hanging="360"/>
+        <w:ind w:left="5760" w:hanging="360"/>
       </w:pPr>
       <w:rPr>
         <w:u w:val="none"/>
@@ -3027,7 +3077,7 @@
       <w:lvlText w:val="○"/>
       <w:lvlJc w:val="left"/>
       <w:pPr>
-        <w:ind w:left="5760" w:hanging="360"/>
+        <w:ind w:left="6480" w:hanging="360"/>
       </w:pPr>
       <w:rPr>
         <w:u w:val="none"/>
@@ -3039,7 +3089,7 @@
       <w:lvlText w:val="■"/>
       <w:lvlJc w:val="left"/>
       <w:pPr>
-        <w:ind w:left="6480" w:hanging="360"/>
+        <w:ind w:left="7200" w:hanging="360"/>
       </w:pPr>
       <w:rPr>
         <w:u w:val="none"/>
@@ -3267,6 +3317,116 @@
     </w:lvl>
   </w:abstractNum>
   <w:abstractNum w:abstractNumId="14">
+    <w:lvl w:ilvl="0">
+      <w:start w:val="1"/>
+      <w:numFmt w:val="bullet"/>
+      <w:lvlText w:val="●"/>
+      <w:lvlJc w:val="left"/>
+      <w:pPr>
+        <w:ind w:left="720" w:hanging="360"/>
+      </w:pPr>
+      <w:rPr>
+        <w:u w:val="none"/>
+      </w:rPr>
+    </w:lvl>
+    <w:lvl w:ilvl="1">
+      <w:start w:val="1"/>
+      <w:numFmt w:val="bullet"/>
+      <w:lvlText w:val="○"/>
+      <w:lvlJc w:val="left"/>
+      <w:pPr>
+        <w:ind w:left="1440" w:hanging="360"/>
+      </w:pPr>
+      <w:rPr>
+        <w:u w:val="none"/>
+      </w:rPr>
+    </w:lvl>
+    <w:lvl w:ilvl="2">
+      <w:start w:val="1"/>
+      <w:numFmt w:val="bullet"/>
+      <w:lvlText w:val="■"/>
+      <w:lvlJc w:val="left"/>
+      <w:pPr>
+        <w:ind w:left="2160" w:hanging="360"/>
+      </w:pPr>
+      <w:rPr>
+        <w:u w:val="none"/>
+      </w:rPr>
+    </w:lvl>
+    <w:lvl w:ilvl="3">
+      <w:start w:val="1"/>
+      <w:numFmt w:val="bullet"/>
+      <w:lvlText w:val="●"/>
+      <w:lvlJc w:val="left"/>
+      <w:pPr>
+        <w:ind w:left="2880" w:hanging="360"/>
+      </w:pPr>
+      <w:rPr>
+        <w:u w:val="none"/>
+      </w:rPr>
+    </w:lvl>
+    <w:lvl w:ilvl="4">
+      <w:start w:val="1"/>
+      <w:numFmt w:val="bullet"/>
+      <w:lvlText w:val="○"/>
+      <w:lvlJc w:val="left"/>
+      <w:pPr>
+        <w:ind w:left="3600" w:hanging="360"/>
+      </w:pPr>
+      <w:rPr>
+        <w:u w:val="none"/>
+      </w:rPr>
+    </w:lvl>
+    <w:lvl w:ilvl="5">
+      <w:start w:val="1"/>
+      <w:numFmt w:val="bullet"/>
+      <w:lvlText w:val="■"/>
+      <w:lvlJc w:val="left"/>
+      <w:pPr>
+        <w:ind w:left="4320" w:hanging="360"/>
+      </w:pPr>
+      <w:rPr>
+        <w:u w:val="none"/>
+      </w:rPr>
+    </w:lvl>
+    <w:lvl w:ilvl="6">
+      <w:start w:val="1"/>
+      <w:numFmt w:val="bullet"/>
+      <w:lvlText w:val="●"/>
+      <w:lvlJc w:val="left"/>
+      <w:pPr>
+        <w:ind w:left="5040" w:hanging="360"/>
+      </w:pPr>
+      <w:rPr>
+        <w:u w:val="none"/>
+      </w:rPr>
+    </w:lvl>
+    <w:lvl w:ilvl="7">
+      <w:start w:val="1"/>
+      <w:numFmt w:val="bullet"/>
+      <w:lvlText w:val="○"/>
+      <w:lvlJc w:val="left"/>
+      <w:pPr>
+        <w:ind w:left="5760" w:hanging="360"/>
+      </w:pPr>
+      <w:rPr>
+        <w:u w:val="none"/>
+      </w:rPr>
+    </w:lvl>
+    <w:lvl w:ilvl="8">
+      <w:start w:val="1"/>
+      <w:numFmt w:val="bullet"/>
+      <w:lvlText w:val="■"/>
+      <w:lvlJc w:val="left"/>
+      <w:pPr>
+        <w:ind w:left="6480" w:hanging="360"/>
+      </w:pPr>
+      <w:rPr>
+        <w:u w:val="none"/>
+      </w:rPr>
+    </w:lvl>
+  </w:abstractNum>
+  <w:abstractNum w:abstractNumId="15">
     <w:lvl w:ilvl="0">
       <w:start w:val="1"/>
       <w:numFmt w:val="bullet"/>
@@ -3417,6 +3577,9 @@
   </w:num>
   <w:num w:numId="14">
     <w:abstractNumId w:val="14"/>
+  </w:num>
+  <w:num w:numId="15">
+    <w:abstractNumId w:val="15"/>
   </w:num>
 </w:numbering>
 </file>
